--- a/top50 ang question for interview.docx
+++ b/top50 ang question for interview.docx
@@ -4,6 +4,9 @@
   <w:body>
     <w:p>
       <w:r>
+        <w:rPr>
+          <w:noProof/>
+        </w:rPr>
         <w:drawing>
           <wp:inline distT="0" distB="0" distL="0" distR="0" wp14:anchorId="40136AD5" wp14:editId="71EBF370">
             <wp:extent cx="5943600" cy="3317240"/>
@@ -20,7 +23,7 @@
                     <pic:cNvPicPr/>
                   </pic:nvPicPr>
                   <pic:blipFill>
-                    <a:blip r:embed="rId4"/>
+                    <a:blip r:embed="rId5"/>
                     <a:stretch>
                       <a:fillRect/>
                     </a:stretch>
@@ -71,13 +74,8 @@
       </w:r>
     </w:p>
     <w:p>
-      <w:proofErr w:type="gramStart"/>
-      <w:r>
-        <w:t>So</w:t>
-      </w:r>
-      <w:proofErr w:type="gramEnd"/>
-      <w:r>
-        <w:t xml:space="preserve"> install </w:t>
+      <w:r>
+        <w:t xml:space="preserve">So install </w:t>
       </w:r>
       <w:proofErr w:type="spellStart"/>
       <w:r>
@@ -90,6 +88,9 @@
     </w:p>
     <w:p>
       <w:r>
+        <w:rPr>
+          <w:noProof/>
+        </w:rPr>
         <w:drawing>
           <wp:inline distT="0" distB="0" distL="0" distR="0" wp14:anchorId="07EF107A" wp14:editId="46A86D09">
             <wp:extent cx="5943600" cy="3249295"/>
@@ -106,7 +107,7 @@
                     <pic:cNvPicPr/>
                   </pic:nvPicPr>
                   <pic:blipFill>
-                    <a:blip r:embed="rId5"/>
+                    <a:blip r:embed="rId6"/>
                     <a:stretch>
                       <a:fillRect/>
                     </a:stretch>
@@ -129,6 +130,9 @@
     </w:p>
     <w:p>
       <w:r>
+        <w:rPr>
+          <w:noProof/>
+        </w:rPr>
         <w:lastRenderedPageBreak/>
         <w:drawing>
           <wp:inline distT="0" distB="0" distL="0" distR="0" wp14:anchorId="763F87B3" wp14:editId="56C7CD7F">
@@ -146,7 +150,7 @@
                     <pic:cNvPicPr/>
                   </pic:nvPicPr>
                   <pic:blipFill>
-                    <a:blip r:embed="rId6"/>
+                    <a:blip r:embed="rId7"/>
                     <a:stretch>
                       <a:fillRect/>
                     </a:stretch>
@@ -168,13 +172,8 @@
       </w:r>
     </w:p>
     <w:p>
-      <w:proofErr w:type="gramStart"/>
-      <w:r>
-        <w:t>Selector</w:t>
-      </w:r>
-      <w:proofErr w:type="gramEnd"/>
-      <w:r>
-        <w:t xml:space="preserve"> identify each comp uniquely in comp tree</w:t>
+      <w:r>
+        <w:t>Selector identify each comp uniquely in comp tree</w:t>
       </w:r>
     </w:p>
     <w:p>
@@ -197,6 +196,9 @@
     </w:p>
     <w:p>
       <w:r>
+        <w:rPr>
+          <w:noProof/>
+        </w:rPr>
         <w:drawing>
           <wp:inline distT="0" distB="0" distL="0" distR="0" wp14:anchorId="4DD4468E" wp14:editId="23025BBC">
             <wp:extent cx="5943600" cy="3173730"/>
@@ -213,7 +215,7 @@
                     <pic:cNvPicPr/>
                   </pic:nvPicPr>
                   <pic:blipFill>
-                    <a:blip r:embed="rId7"/>
+                    <a:blip r:embed="rId8"/>
                     <a:stretch>
                       <a:fillRect/>
                     </a:stretch>
@@ -236,6 +238,9 @@
     </w:p>
     <w:p>
       <w:r>
+        <w:rPr>
+          <w:noProof/>
+        </w:rPr>
         <w:lastRenderedPageBreak/>
         <w:drawing>
           <wp:inline distT="0" distB="0" distL="0" distR="0" wp14:anchorId="64F25E03" wp14:editId="23ABDC7B">
@@ -253,7 +258,7 @@
                     <pic:cNvPicPr/>
                   </pic:nvPicPr>
                   <pic:blipFill>
-                    <a:blip r:embed="rId8"/>
+                    <a:blip r:embed="rId9"/>
                     <a:stretch>
                       <a:fillRect/>
                     </a:stretch>
@@ -276,6 +281,9 @@
     </w:p>
     <w:p>
       <w:r>
+        <w:rPr>
+          <w:noProof/>
+        </w:rPr>
         <w:drawing>
           <wp:inline distT="0" distB="0" distL="0" distR="0" wp14:anchorId="14D6252A" wp14:editId="562E2ED3">
             <wp:extent cx="3238666" cy="2406774"/>
@@ -292,7 +300,7 @@
                     <pic:cNvPicPr/>
                   </pic:nvPicPr>
                   <pic:blipFill>
-                    <a:blip r:embed="rId9"/>
+                    <a:blip r:embed="rId10"/>
                     <a:stretch>
                       <a:fillRect/>
                     </a:stretch>
@@ -322,15 +330,743 @@
       </w:r>
     </w:p>
     <w:p>
-      <w:proofErr w:type="gramStart"/>
-      <w:r>
-        <w:t>Two way</w:t>
-      </w:r>
-      <w:proofErr w:type="gramEnd"/>
-      <w:r>
-        <w:t xml:space="preserve"> data binding-data flow in both side at the same time</w:t>
-      </w:r>
-    </w:p>
+      <w:r>
+        <w:t>Two way data binding-data flow in both side at the same time</w:t>
+      </w:r>
+    </w:p>
+    <w:p>
+      <w:r>
+        <w:t xml:space="preserve">Directives-classes that add  additional </w:t>
+      </w:r>
+      <w:proofErr w:type="spellStart"/>
+      <w:r>
+        <w:t>behavour</w:t>
+      </w:r>
+      <w:proofErr w:type="spellEnd"/>
+      <w:r>
+        <w:t xml:space="preserve"> to elements in angular application.</w:t>
+      </w:r>
+    </w:p>
+    <w:p>
+      <w:r>
+        <w:lastRenderedPageBreak/>
+        <w:drawing>
+          <wp:inline distT="0" distB="0" distL="0" distR="0" wp14:anchorId="5208741A" wp14:editId="75752F6B">
+            <wp:extent cx="4902200" cy="2891041"/>
+            <wp:effectExtent l="0" t="0" r="0" b="5080"/>
+            <wp:docPr id="770340857" name="Picture 1" descr="A screenshot of a computer&#10;&#10;AI-generated content may be incorrect."/>
+            <wp:cNvGraphicFramePr>
+              <a:graphicFrameLocks xmlns:a="http://schemas.openxmlformats.org/drawingml/2006/main" noChangeAspect="1"/>
+            </wp:cNvGraphicFramePr>
+            <a:graphic xmlns:a="http://schemas.openxmlformats.org/drawingml/2006/main">
+              <a:graphicData uri="http://schemas.openxmlformats.org/drawingml/2006/picture">
+                <pic:pic xmlns:pic="http://schemas.openxmlformats.org/drawingml/2006/picture">
+                  <pic:nvPicPr>
+                    <pic:cNvPr id="770340857" name="Picture 1" descr="A screenshot of a computer&#10;&#10;AI-generated content may be incorrect."/>
+                    <pic:cNvPicPr/>
+                  </pic:nvPicPr>
+                  <pic:blipFill>
+                    <a:blip r:embed="rId11"/>
+                    <a:stretch>
+                      <a:fillRect/>
+                    </a:stretch>
+                  </pic:blipFill>
+                  <pic:spPr>
+                    <a:xfrm>
+                      <a:off x="0" y="0"/>
+                      <a:ext cx="4916363" cy="2899394"/>
+                    </a:xfrm>
+                    <a:prstGeom prst="rect">
+                      <a:avLst/>
+                    </a:prstGeom>
+                  </pic:spPr>
+                </pic:pic>
+              </a:graphicData>
+            </a:graphic>
+          </wp:inline>
+        </w:drawing>
+      </w:r>
+    </w:p>
+    <w:p>
+      <w:proofErr w:type="spellStart"/>
+      <w:r>
+        <w:t>Ngswitch-ngswitchcase</w:t>
+      </w:r>
+      <w:proofErr w:type="spellEnd"/>
+      <w:r>
+        <w:t xml:space="preserve"> and </w:t>
+      </w:r>
+      <w:proofErr w:type="spellStart"/>
+      <w:r>
+        <w:t>ngswitchwithdefault</w:t>
+      </w:r>
+      <w:proofErr w:type="spellEnd"/>
+    </w:p>
+    <w:p>
+      <w:r>
+        <w:drawing>
+          <wp:inline distT="0" distB="0" distL="0" distR="0" wp14:anchorId="5A0DF145" wp14:editId="349253C9">
+            <wp:extent cx="3753043" cy="1714588"/>
+            <wp:effectExtent l="0" t="0" r="0" b="0"/>
+            <wp:docPr id="1444189950" name="Picture 1" descr="A screen shot of a computer program&#10;&#10;AI-generated content may be incorrect."/>
+            <wp:cNvGraphicFramePr>
+              <a:graphicFrameLocks xmlns:a="http://schemas.openxmlformats.org/drawingml/2006/main" noChangeAspect="1"/>
+            </wp:cNvGraphicFramePr>
+            <a:graphic xmlns:a="http://schemas.openxmlformats.org/drawingml/2006/main">
+              <a:graphicData uri="http://schemas.openxmlformats.org/drawingml/2006/picture">
+                <pic:pic xmlns:pic="http://schemas.openxmlformats.org/drawingml/2006/picture">
+                  <pic:nvPicPr>
+                    <pic:cNvPr id="1444189950" name="Picture 1" descr="A screen shot of a computer program&#10;&#10;AI-generated content may be incorrect."/>
+                    <pic:cNvPicPr/>
+                  </pic:nvPicPr>
+                  <pic:blipFill>
+                    <a:blip r:embed="rId12"/>
+                    <a:stretch>
+                      <a:fillRect/>
+                    </a:stretch>
+                  </pic:blipFill>
+                  <pic:spPr>
+                    <a:xfrm>
+                      <a:off x="0" y="0"/>
+                      <a:ext cx="3753043" cy="1714588"/>
+                    </a:xfrm>
+                    <a:prstGeom prst="rect">
+                      <a:avLst/>
+                    </a:prstGeom>
+                  </pic:spPr>
+                </pic:pic>
+              </a:graphicData>
+            </a:graphic>
+          </wp:inline>
+        </w:drawing>
+      </w:r>
+    </w:p>
+    <w:p>
+      <w:r>
+        <w:lastRenderedPageBreak/>
+        <w:drawing>
+          <wp:inline distT="0" distB="0" distL="0" distR="0" wp14:anchorId="1EDC4BB5" wp14:editId="5FD2FB37">
+            <wp:extent cx="5943600" cy="3293745"/>
+            <wp:effectExtent l="0" t="0" r="0" b="1905"/>
+            <wp:docPr id="822346930" name="Picture 1" descr="A screenshot of a video&#10;&#10;AI-generated content may be incorrect."/>
+            <wp:cNvGraphicFramePr>
+              <a:graphicFrameLocks xmlns:a="http://schemas.openxmlformats.org/drawingml/2006/main" noChangeAspect="1"/>
+            </wp:cNvGraphicFramePr>
+            <a:graphic xmlns:a="http://schemas.openxmlformats.org/drawingml/2006/main">
+              <a:graphicData uri="http://schemas.openxmlformats.org/drawingml/2006/picture">
+                <pic:pic xmlns:pic="http://schemas.openxmlformats.org/drawingml/2006/picture">
+                  <pic:nvPicPr>
+                    <pic:cNvPr id="822346930" name="Picture 1" descr="A screenshot of a video&#10;&#10;AI-generated content may be incorrect."/>
+                    <pic:cNvPicPr/>
+                  </pic:nvPicPr>
+                  <pic:blipFill>
+                    <a:blip r:embed="rId13"/>
+                    <a:stretch>
+                      <a:fillRect/>
+                    </a:stretch>
+                  </pic:blipFill>
+                  <pic:spPr>
+                    <a:xfrm>
+                      <a:off x="0" y="0"/>
+                      <a:ext cx="5943600" cy="3293745"/>
+                    </a:xfrm>
+                    <a:prstGeom prst="rect">
+                      <a:avLst/>
+                    </a:prstGeom>
+                  </pic:spPr>
+                </pic:pic>
+              </a:graphicData>
+            </a:graphic>
+          </wp:inline>
+        </w:drawing>
+      </w:r>
+    </w:p>
+    <w:p>
+      <w:r>
+        <w:t xml:space="preserve">Decorator stores metadata about </w:t>
+      </w:r>
+      <w:proofErr w:type="spellStart"/>
+      <w:r>
+        <w:t>class,method</w:t>
+      </w:r>
+      <w:proofErr w:type="spellEnd"/>
+      <w:r>
+        <w:t xml:space="preserve"> or property</w:t>
+      </w:r>
+      <w:r>
+        <w:t>(represented with @symbol)</w:t>
+      </w:r>
+    </w:p>
+    <w:p>
+      <w:r>
+        <w:t>Example-</w:t>
+      </w:r>
+      <w:proofErr w:type="spellStart"/>
+      <w:r>
+        <w:t>selector,templateurl,styleurl</w:t>
+      </w:r>
+      <w:proofErr w:type="spellEnd"/>
+      <w:r>
+        <w:t xml:space="preserve"> is </w:t>
+      </w:r>
+      <w:proofErr w:type="spellStart"/>
+      <w:r>
+        <w:t>matadata</w:t>
+      </w:r>
+      <w:proofErr w:type="spellEnd"/>
+      <w:r>
+        <w:t xml:space="preserve"> in component decorator</w:t>
+      </w:r>
+    </w:p>
+    <w:p>
+      <w:r>
+        <w:drawing>
+          <wp:inline distT="0" distB="0" distL="0" distR="0" wp14:anchorId="4A9072FC" wp14:editId="38921168">
+            <wp:extent cx="5943600" cy="2913380"/>
+            <wp:effectExtent l="0" t="0" r="0" b="1270"/>
+            <wp:docPr id="933007740" name="Picture 1" descr="A screenshot of a computer&#10;&#10;AI-generated content may be incorrect."/>
+            <wp:cNvGraphicFramePr>
+              <a:graphicFrameLocks xmlns:a="http://schemas.openxmlformats.org/drawingml/2006/main" noChangeAspect="1"/>
+            </wp:cNvGraphicFramePr>
+            <a:graphic xmlns:a="http://schemas.openxmlformats.org/drawingml/2006/main">
+              <a:graphicData uri="http://schemas.openxmlformats.org/drawingml/2006/picture">
+                <pic:pic xmlns:pic="http://schemas.openxmlformats.org/drawingml/2006/picture">
+                  <pic:nvPicPr>
+                    <pic:cNvPr id="933007740" name="Picture 1" descr="A screenshot of a computer&#10;&#10;AI-generated content may be incorrect."/>
+                    <pic:cNvPicPr/>
+                  </pic:nvPicPr>
+                  <pic:blipFill>
+                    <a:blip r:embed="rId14"/>
+                    <a:stretch>
+                      <a:fillRect/>
+                    </a:stretch>
+                  </pic:blipFill>
+                  <pic:spPr>
+                    <a:xfrm>
+                      <a:off x="0" y="0"/>
+                      <a:ext cx="5943600" cy="2913380"/>
+                    </a:xfrm>
+                    <a:prstGeom prst="rect">
+                      <a:avLst/>
+                    </a:prstGeom>
+                  </pic:spPr>
+                </pic:pic>
+              </a:graphicData>
+            </a:graphic>
+          </wp:inline>
+        </w:drawing>
+      </w:r>
+    </w:p>
+    <w:p/>
+    <w:p>
+      <w:r>
+        <w:lastRenderedPageBreak/>
+        <w:drawing>
+          <wp:inline distT="0" distB="0" distL="0" distR="0" wp14:anchorId="1DB3BB0A" wp14:editId="132EFB64">
+            <wp:extent cx="4750044" cy="2844946"/>
+            <wp:effectExtent l="0" t="0" r="0" b="0"/>
+            <wp:docPr id="874722717" name="Picture 1" descr="A diagram of a pipe&#10;&#10;AI-generated content may be incorrect."/>
+            <wp:cNvGraphicFramePr>
+              <a:graphicFrameLocks xmlns:a="http://schemas.openxmlformats.org/drawingml/2006/main" noChangeAspect="1"/>
+            </wp:cNvGraphicFramePr>
+            <a:graphic xmlns:a="http://schemas.openxmlformats.org/drawingml/2006/main">
+              <a:graphicData uri="http://schemas.openxmlformats.org/drawingml/2006/picture">
+                <pic:pic xmlns:pic="http://schemas.openxmlformats.org/drawingml/2006/picture">
+                  <pic:nvPicPr>
+                    <pic:cNvPr id="874722717" name="Picture 1" descr="A diagram of a pipe&#10;&#10;AI-generated content may be incorrect."/>
+                    <pic:cNvPicPr/>
+                  </pic:nvPicPr>
+                  <pic:blipFill>
+                    <a:blip r:embed="rId15"/>
+                    <a:stretch>
+                      <a:fillRect/>
+                    </a:stretch>
+                  </pic:blipFill>
+                  <pic:spPr>
+                    <a:xfrm>
+                      <a:off x="0" y="0"/>
+                      <a:ext cx="4750044" cy="2844946"/>
+                    </a:xfrm>
+                    <a:prstGeom prst="rect">
+                      <a:avLst/>
+                    </a:prstGeom>
+                  </pic:spPr>
+                </pic:pic>
+              </a:graphicData>
+            </a:graphic>
+          </wp:inline>
+        </w:drawing>
+      </w:r>
+    </w:p>
+    <w:p>
+      <w:proofErr w:type="spellStart"/>
+      <w:r>
+        <w:t>Providedin</w:t>
+      </w:r>
+      <w:proofErr w:type="spellEnd"/>
+      <w:r>
+        <w:t xml:space="preserve"> r-root in service class means service is available throughout the application</w:t>
+      </w:r>
+    </w:p>
+    <w:p>
+      <w:r>
+        <w:drawing>
+          <wp:inline distT="0" distB="0" distL="0" distR="0" wp14:anchorId="0B3130F7" wp14:editId="793030A5">
+            <wp:extent cx="3149762" cy="615982"/>
+            <wp:effectExtent l="0" t="0" r="0" b="0"/>
+            <wp:docPr id="1927112244" name="Picture 1"/>
+            <wp:cNvGraphicFramePr>
+              <a:graphicFrameLocks xmlns:a="http://schemas.openxmlformats.org/drawingml/2006/main" noChangeAspect="1"/>
+            </wp:cNvGraphicFramePr>
+            <a:graphic xmlns:a="http://schemas.openxmlformats.org/drawingml/2006/main">
+              <a:graphicData uri="http://schemas.openxmlformats.org/drawingml/2006/picture">
+                <pic:pic xmlns:pic="http://schemas.openxmlformats.org/drawingml/2006/picture">
+                  <pic:nvPicPr>
+                    <pic:cNvPr id="1927112244" name=""/>
+                    <pic:cNvPicPr/>
+                  </pic:nvPicPr>
+                  <pic:blipFill>
+                    <a:blip r:embed="rId16"/>
+                    <a:stretch>
+                      <a:fillRect/>
+                    </a:stretch>
+                  </pic:blipFill>
+                  <pic:spPr>
+                    <a:xfrm>
+                      <a:off x="0" y="0"/>
+                      <a:ext cx="3149762" cy="615982"/>
+                    </a:xfrm>
+                    <a:prstGeom prst="rect">
+                      <a:avLst/>
+                    </a:prstGeom>
+                  </pic:spPr>
+                </pic:pic>
+              </a:graphicData>
+            </a:graphic>
+          </wp:inline>
+        </w:drawing>
+      </w:r>
+    </w:p>
+    <w:p/>
+    <w:p>
+      <w:r>
+        <w:t>When deciding between Angular and React, choose React if you prioritize flexibility, a simpler learning curve, and rapid development for smaller to medium-sized projects, while Angular is better suited for large, complex applications where a structured framework with built-in features is needed; essentially, React is more flexible and easier to learn, while Angular provides a more comprehensive and opinionated approach to development. </w:t>
+      </w:r>
+    </w:p>
+    <w:p>
+      <w:r>
+        <w:t>Key differences:</w:t>
+      </w:r>
+    </w:p>
+    <w:p>
+      <w:pPr>
+        <w:numPr>
+          <w:ilvl w:val="0"/>
+          <w:numId w:val="1"/>
+        </w:numPr>
+      </w:pPr>
+      <w:r>
+        <w:rPr>
+          <w:b/>
+          <w:bCs/>
+        </w:rPr>
+        <w:t>Flexibility:</w:t>
+      </w:r>
+    </w:p>
+    <w:p>
+      <w:r>
+        <w:t>React offers greater flexibility to integrate with various libraries and customize components, while Angular provides a more structured approach with built-in features like routing and state management. </w:t>
+      </w:r>
+    </w:p>
+    <w:p>
+      <w:pPr>
+        <w:numPr>
+          <w:ilvl w:val="0"/>
+          <w:numId w:val="1"/>
+        </w:numPr>
+      </w:pPr>
+      <w:r>
+        <w:rPr>
+          <w:b/>
+          <w:bCs/>
+        </w:rPr>
+        <w:t>Learning Curve:</w:t>
+      </w:r>
+    </w:p>
+    <w:p>
+      <w:r>
+        <w:t xml:space="preserve">React generally has a shallower learning curve due to its simpler syntax and component-based architecture compared to </w:t>
+      </w:r>
+      <w:proofErr w:type="spellStart"/>
+      <w:r>
+        <w:t>Angular's</w:t>
+      </w:r>
+      <w:proofErr w:type="spellEnd"/>
+      <w:r>
+        <w:t xml:space="preserve"> more complex structure. </w:t>
+      </w:r>
+    </w:p>
+    <w:p>
+      <w:pPr>
+        <w:numPr>
+          <w:ilvl w:val="0"/>
+          <w:numId w:val="1"/>
+        </w:numPr>
+      </w:pPr>
+      <w:r>
+        <w:rPr>
+          <w:b/>
+          <w:bCs/>
+        </w:rPr>
+        <w:t>Project Scope:</w:t>
+      </w:r>
+    </w:p>
+    <w:p>
+      <w:r>
+        <w:lastRenderedPageBreak/>
+        <w:t>For large, enterprise-level applications with complex requirements, Angular is often preferred due to its robust framework and features. </w:t>
+      </w:r>
+    </w:p>
+    <w:p>
+      <w:pPr>
+        <w:numPr>
+          <w:ilvl w:val="0"/>
+          <w:numId w:val="1"/>
+        </w:numPr>
+      </w:pPr>
+      <w:r>
+        <w:rPr>
+          <w:b/>
+          <w:bCs/>
+        </w:rPr>
+        <w:t>Data Binding:</w:t>
+      </w:r>
+    </w:p>
+    <w:p>
+      <w:r>
+        <w:t>Angular uses two-way data binding, meaning changes in the UI automatically update the data model, while React uses one-way data binding, requiring explicit updates. </w:t>
+      </w:r>
+    </w:p>
+    <w:p>
+      <w:r>
+        <w:t>When to choose React:</w:t>
+      </w:r>
+    </w:p>
+    <w:p>
+      <w:r>
+        <w:t>Small to medium-sized projects, Rapid prototyping and development, Highly dynamic user interfaces with frequent updates, and Integrating with existing codebases. </w:t>
+      </w:r>
+    </w:p>
+    <w:p>
+      <w:r>
+        <w:t>When to choose Angular:</w:t>
+      </w:r>
+    </w:p>
+    <w:p>
+      <w:pPr>
+        <w:numPr>
+          <w:ilvl w:val="0"/>
+          <w:numId w:val="2"/>
+        </w:numPr>
+      </w:pPr>
+      <w:r>
+        <w:t>Large-scale, complex applications</w:t>
+      </w:r>
+    </w:p>
+    <w:p>
+      <w:pPr>
+        <w:numPr>
+          <w:ilvl w:val="0"/>
+          <w:numId w:val="2"/>
+        </w:numPr>
+      </w:pPr>
+      <w:r>
+        <w:t>Projects requiring a structured development approach</w:t>
+      </w:r>
+    </w:p>
+    <w:p>
+      <w:pPr>
+        <w:numPr>
+          <w:ilvl w:val="0"/>
+          <w:numId w:val="2"/>
+        </w:numPr>
+      </w:pPr>
+      <w:r>
+        <w:t>Strong emphasis on maintainability and code organization</w:t>
+      </w:r>
+    </w:p>
+    <w:p>
+      <w:pPr>
+        <w:numPr>
+          <w:ilvl w:val="0"/>
+          <w:numId w:val="2"/>
+        </w:numPr>
+      </w:pPr>
+      <w:r>
+        <w:t>Development teams with experience in TypeScript </w:t>
+      </w:r>
+    </w:p>
+    <w:p/>
+    <w:p>
+      <w:r>
+        <w:t>When comparing React and Angular optimization, React generally performs better in terms of rendering speed and application responsiveness due to its virtual DOM mechanism, while Angular can optimize performance through features like change detection zones and tree-shaking, but can sometimes struggle with complex data binding scenarios that might impact performance, especially in large applications; making React a more flexible choice for dynamic UI updates and faster rendering in most cases. </w:t>
+      </w:r>
+    </w:p>
+    <w:p>
+      <w:r>
+        <w:t>Key Differences:</w:t>
+      </w:r>
+    </w:p>
+    <w:p>
+      <w:pPr>
+        <w:numPr>
+          <w:ilvl w:val="0"/>
+          <w:numId w:val="3"/>
+        </w:numPr>
+      </w:pPr>
+      <w:r>
+        <w:rPr>
+          <w:b/>
+          <w:bCs/>
+        </w:rPr>
+        <w:t>Virtual DOM:</w:t>
+      </w:r>
+    </w:p>
+    <w:p>
+      <w:r>
+        <w:t>React utilizes a virtual DOM, which efficiently calculates the minimal necessary updates to the real DOM, leading to faster rendering, whereas Angular directly manipulates the real DOM. </w:t>
+      </w:r>
+    </w:p>
+    <w:p>
+      <w:pPr>
+        <w:numPr>
+          <w:ilvl w:val="0"/>
+          <w:numId w:val="3"/>
+        </w:numPr>
+      </w:pPr>
+      <w:r>
+        <w:rPr>
+          <w:b/>
+          <w:bCs/>
+        </w:rPr>
+        <w:t>Data Binding:</w:t>
+      </w:r>
+    </w:p>
+    <w:p>
+      <w:r>
+        <w:t>React uses one-way data binding, where data flows from parent to child components, while Angular employs two-way data binding, which can sometimes lead to performance issues with complex data changes. </w:t>
+      </w:r>
+    </w:p>
+    <w:p>
+      <w:pPr>
+        <w:numPr>
+          <w:ilvl w:val="0"/>
+          <w:numId w:val="3"/>
+        </w:numPr>
+      </w:pPr>
+      <w:r>
+        <w:rPr>
+          <w:b/>
+          <w:bCs/>
+        </w:rPr>
+        <w:t>Change Detection:</w:t>
+      </w:r>
+    </w:p>
+    <w:p>
+      <w:r>
+        <w:lastRenderedPageBreak/>
+        <w:t>Angular uses a change detection mechanism with "zones" to track changes, which can be efficient for simple applications but can become less performant with complex data structures. </w:t>
+      </w:r>
+    </w:p>
+    <w:p>
+      <w:r>
+        <w:t>React Optimization Advantages:</w:t>
+      </w:r>
+    </w:p>
+    <w:p>
+      <w:pPr>
+        <w:numPr>
+          <w:ilvl w:val="0"/>
+          <w:numId w:val="4"/>
+        </w:numPr>
+      </w:pPr>
+      <w:r>
+        <w:rPr>
+          <w:b/>
+          <w:bCs/>
+        </w:rPr>
+        <w:t>Faster rendering:</w:t>
+      </w:r>
+    </w:p>
+    <w:p>
+      <w:r>
+        <w:t>Virtual DOM allows for quick updates and minimal DOM manipulations, leading to a smoother user experience. </w:t>
+      </w:r>
+    </w:p>
+    <w:p>
+      <w:pPr>
+        <w:numPr>
+          <w:ilvl w:val="0"/>
+          <w:numId w:val="4"/>
+        </w:numPr>
+      </w:pPr>
+      <w:r>
+        <w:rPr>
+          <w:b/>
+          <w:bCs/>
+        </w:rPr>
+        <w:t>Component reusability:</w:t>
+      </w:r>
+    </w:p>
+    <w:p>
+      <w:proofErr w:type="spellStart"/>
+      <w:r>
+        <w:t>React's</w:t>
+      </w:r>
+      <w:proofErr w:type="spellEnd"/>
+      <w:r>
+        <w:t xml:space="preserve"> component-based architecture encourages code reuse and modularity, contributing to better performance and maintainability. </w:t>
+      </w:r>
+    </w:p>
+    <w:p>
+      <w:pPr>
+        <w:numPr>
+          <w:ilvl w:val="0"/>
+          <w:numId w:val="4"/>
+        </w:numPr>
+      </w:pPr>
+      <w:r>
+        <w:rPr>
+          <w:b/>
+          <w:bCs/>
+        </w:rPr>
+        <w:t>Flexibility:</w:t>
+      </w:r>
+    </w:p>
+    <w:p>
+      <w:r>
+        <w:t>Developers have more control over when and how to re-render components, optimizing performance based on specific needs. </w:t>
+      </w:r>
+    </w:p>
+    <w:p>
+      <w:r>
+        <w:t>Angular Optimization Advantages:</w:t>
+      </w:r>
+    </w:p>
+    <w:p>
+      <w:pPr>
+        <w:numPr>
+          <w:ilvl w:val="0"/>
+          <w:numId w:val="5"/>
+        </w:numPr>
+      </w:pPr>
+      <w:r>
+        <w:rPr>
+          <w:b/>
+          <w:bCs/>
+        </w:rPr>
+        <w:t>Ahead-of-Time (AOT) compilation:</w:t>
+      </w:r>
+    </w:p>
+    <w:p>
+      <w:proofErr w:type="spellStart"/>
+      <w:r>
+        <w:t>Angular's</w:t>
+      </w:r>
+      <w:proofErr w:type="spellEnd"/>
+      <w:r>
+        <w:t xml:space="preserve"> AOT compilation can improve initial load times by pre-compiling TypeScript code into JavaScript. </w:t>
+      </w:r>
+    </w:p>
+    <w:p>
+      <w:pPr>
+        <w:numPr>
+          <w:ilvl w:val="0"/>
+          <w:numId w:val="5"/>
+        </w:numPr>
+      </w:pPr>
+      <w:r>
+        <w:rPr>
+          <w:b/>
+          <w:bCs/>
+        </w:rPr>
+        <w:t>Tree shaking:</w:t>
+      </w:r>
+    </w:p>
+    <w:p>
+      <w:r>
+        <w:t>Eliminates unused code during the build process, resulting in smaller bundle sizes. </w:t>
+      </w:r>
+    </w:p>
+    <w:p>
+      <w:pPr>
+        <w:numPr>
+          <w:ilvl w:val="0"/>
+          <w:numId w:val="5"/>
+        </w:numPr>
+      </w:pPr>
+      <w:r>
+        <w:rPr>
+          <w:b/>
+          <w:bCs/>
+        </w:rPr>
+        <w:t>Structured architecture:</w:t>
+      </w:r>
+    </w:p>
+    <w:p>
+      <w:proofErr w:type="spellStart"/>
+      <w:r>
+        <w:t>Angular's</w:t>
+      </w:r>
+      <w:proofErr w:type="spellEnd"/>
+      <w:r>
+        <w:t xml:space="preserve"> MVC-like structure can provide better organization and maintainability for large projects. </w:t>
+      </w:r>
+    </w:p>
+    <w:p>
+      <w:r>
+        <w:t>Overall:</w:t>
+      </w:r>
+    </w:p>
+    <w:p>
+      <w:pPr>
+        <w:numPr>
+          <w:ilvl w:val="0"/>
+          <w:numId w:val="6"/>
+        </w:numPr>
+      </w:pPr>
+      <w:r>
+        <w:rPr>
+          <w:b/>
+          <w:bCs/>
+        </w:rPr>
+        <w:t>For most scenarios, especially with dynamic UI updates and frequent data changes, React is often preferred due to its virtual DOM performance benefits</w:t>
+      </w:r>
+      <w:r>
+        <w:t> .</w:t>
+      </w:r>
+    </w:p>
+    <w:p>
+      <w:pPr>
+        <w:numPr>
+          <w:ilvl w:val="0"/>
+          <w:numId w:val="6"/>
+        </w:numPr>
+      </w:pPr>
+      <w:r>
+        <w:rPr>
+          <w:b/>
+          <w:bCs/>
+        </w:rPr>
+        <w:t>If you need a highly structured framework with strong change detection mechanisms and prioritizes initial load time, Angular might be a better choice</w:t>
+      </w:r>
+      <w:r>
+        <w:t> . </w:t>
+      </w:r>
+    </w:p>
+    <w:p/>
+    <w:p/>
+    <w:p/>
     <w:p/>
     <w:sectPr>
       <w:pgSz w:w="12240" w:h="15840"/>
@@ -340,6 +1076,923 @@
     </w:sectPr>
   </w:body>
 </w:document>
+</file>
+
+<file path=word/numbering.xml><?xml version="1.0" encoding="utf-8"?>
+<w:numbering xmlns:wpc="http://schemas.microsoft.com/office/word/2010/wordprocessingCanvas" xmlns:cx="http://schemas.microsoft.com/office/drawing/2014/chartex" xmlns:cx1="http://schemas.microsoft.com/office/drawing/2015/9/8/chartex" xmlns:cx2="http://schemas.microsoft.com/office/drawing/2015/10/21/chartex" xmlns:cx3="http://schemas.microsoft.com/office/drawing/2016/5/9/chartex" xmlns:cx4="http://schemas.microsoft.com/office/drawing/2016/5/10/chartex" xmlns:cx5="http://schemas.microsoft.com/office/drawing/2016/5/11/chartex" xmlns:cx6="http://schemas.microsoft.com/office/drawing/2016/5/12/chartex" xmlns:cx7="http://schemas.microsoft.com/office/drawing/2016/5/13/chartex" xmlns:cx8="http://schemas.microsoft.com/office/drawing/2016/5/14/chartex" xmlns:mc="http://schemas.openxmlformats.org/markup-compatibility/2006" xmlns:aink="http://schemas.microsoft.com/office/drawing/2016/ink" xmlns:am3d="http://schemas.microsoft.com/office/drawing/2017/model3d" xmlns:o="urn:schemas-microsoft-com:office:office" xmlns:oel="http://schemas.microsoft.com/office/2019/extlst" xmlns:r="http://schemas.openxmlformats.org/officeDocument/2006/relationships" xmlns:m="http://schemas.openxmlformats.org/officeDocument/2006/math" xmlns:v="urn:schemas-microsoft-com:vml" xmlns:wp14="http://schemas.microsoft.com/office/word/2010/wordprocessingDrawing" xmlns:wp="http://schemas.openxmlformats.org/drawingml/2006/wordprocessingDrawing" xmlns:w10="urn:schemas-microsoft-com:office:word" xmlns:w="http://schemas.openxmlformats.org/wordprocessingml/2006/main" xmlns:w14="http://schemas.microsoft.com/office/word/2010/wordml" xmlns:w15="http://schemas.microsoft.com/office/word/2012/wordml" xmlns:w16cex="http://schemas.microsoft.com/office/word/2018/wordml/cex" xmlns:w16cid="http://schemas.microsoft.com/office/word/2016/wordml/cid" xmlns:w16="http://schemas.microsoft.com/office/word/2018/wordml" xmlns:w16du="http://schemas.microsoft.com/office/word/2023/wordml/word16du" xmlns:w16sdtdh="http://schemas.microsoft.com/office/word/2020/wordml/sdtdatahash" xmlns:w16sdtfl="http://schemas.microsoft.com/office/word/2024/wordml/sdtformatlock" xmlns:w16se="http://schemas.microsoft.com/office/word/2015/wordml/symex" xmlns:wpg="http://schemas.microsoft.com/office/word/2010/wordprocessingGroup" xmlns:wpi="http://schemas.microsoft.com/office/word/2010/wordprocessingInk" xmlns:wne="http://schemas.microsoft.com/office/word/2006/wordml" xmlns:wps="http://schemas.microsoft.com/office/word/2010/wordprocessingShape" mc:Ignorable="w14 w15 w16se w16cid w16 w16cex w16sdtdh w16sdtfl w16du wp14">
+  <w:abstractNum w:abstractNumId="0" w15:restartNumberingAfterBreak="0">
+    <w:nsid w:val="1FF82C6C"/>
+    <w:multiLevelType w:val="multilevel"/>
+    <w:tmpl w:val="B1DE2436"/>
+    <w:lvl w:ilvl="0">
+      <w:start w:val="1"/>
+      <w:numFmt w:val="bullet"/>
+      <w:lvlText w:val=""/>
+      <w:lvlJc w:val="left"/>
+      <w:pPr>
+        <w:tabs>
+          <w:tab w:val="num" w:pos="720"/>
+        </w:tabs>
+        <w:ind w:left="720" w:hanging="360"/>
+      </w:pPr>
+      <w:rPr>
+        <w:rFonts w:ascii="Symbol" w:hAnsi="Symbol" w:hint="default"/>
+        <w:sz w:val="20"/>
+      </w:rPr>
+    </w:lvl>
+    <w:lvl w:ilvl="1" w:tentative="1">
+      <w:start w:val="1"/>
+      <w:numFmt w:val="bullet"/>
+      <w:lvlText w:val="o"/>
+      <w:lvlJc w:val="left"/>
+      <w:pPr>
+        <w:tabs>
+          <w:tab w:val="num" w:pos="1440"/>
+        </w:tabs>
+        <w:ind w:left="1440" w:hanging="360"/>
+      </w:pPr>
+      <w:rPr>
+        <w:rFonts w:ascii="Courier New" w:hAnsi="Courier New" w:hint="default"/>
+        <w:sz w:val="20"/>
+      </w:rPr>
+    </w:lvl>
+    <w:lvl w:ilvl="2" w:tentative="1">
+      <w:start w:val="1"/>
+      <w:numFmt w:val="bullet"/>
+      <w:lvlText w:val=""/>
+      <w:lvlJc w:val="left"/>
+      <w:pPr>
+        <w:tabs>
+          <w:tab w:val="num" w:pos="2160"/>
+        </w:tabs>
+        <w:ind w:left="2160" w:hanging="360"/>
+      </w:pPr>
+      <w:rPr>
+        <w:rFonts w:ascii="Wingdings" w:hAnsi="Wingdings" w:hint="default"/>
+        <w:sz w:val="20"/>
+      </w:rPr>
+    </w:lvl>
+    <w:lvl w:ilvl="3" w:tentative="1">
+      <w:start w:val="1"/>
+      <w:numFmt w:val="bullet"/>
+      <w:lvlText w:val=""/>
+      <w:lvlJc w:val="left"/>
+      <w:pPr>
+        <w:tabs>
+          <w:tab w:val="num" w:pos="2880"/>
+        </w:tabs>
+        <w:ind w:left="2880" w:hanging="360"/>
+      </w:pPr>
+      <w:rPr>
+        <w:rFonts w:ascii="Wingdings" w:hAnsi="Wingdings" w:hint="default"/>
+        <w:sz w:val="20"/>
+      </w:rPr>
+    </w:lvl>
+    <w:lvl w:ilvl="4" w:tentative="1">
+      <w:start w:val="1"/>
+      <w:numFmt w:val="bullet"/>
+      <w:lvlText w:val=""/>
+      <w:lvlJc w:val="left"/>
+      <w:pPr>
+        <w:tabs>
+          <w:tab w:val="num" w:pos="3600"/>
+        </w:tabs>
+        <w:ind w:left="3600" w:hanging="360"/>
+      </w:pPr>
+      <w:rPr>
+        <w:rFonts w:ascii="Wingdings" w:hAnsi="Wingdings" w:hint="default"/>
+        <w:sz w:val="20"/>
+      </w:rPr>
+    </w:lvl>
+    <w:lvl w:ilvl="5" w:tentative="1">
+      <w:start w:val="1"/>
+      <w:numFmt w:val="bullet"/>
+      <w:lvlText w:val=""/>
+      <w:lvlJc w:val="left"/>
+      <w:pPr>
+        <w:tabs>
+          <w:tab w:val="num" w:pos="4320"/>
+        </w:tabs>
+        <w:ind w:left="4320" w:hanging="360"/>
+      </w:pPr>
+      <w:rPr>
+        <w:rFonts w:ascii="Wingdings" w:hAnsi="Wingdings" w:hint="default"/>
+        <w:sz w:val="20"/>
+      </w:rPr>
+    </w:lvl>
+    <w:lvl w:ilvl="6" w:tentative="1">
+      <w:start w:val="1"/>
+      <w:numFmt w:val="bullet"/>
+      <w:lvlText w:val=""/>
+      <w:lvlJc w:val="left"/>
+      <w:pPr>
+        <w:tabs>
+          <w:tab w:val="num" w:pos="5040"/>
+        </w:tabs>
+        <w:ind w:left="5040" w:hanging="360"/>
+      </w:pPr>
+      <w:rPr>
+        <w:rFonts w:ascii="Wingdings" w:hAnsi="Wingdings" w:hint="default"/>
+        <w:sz w:val="20"/>
+      </w:rPr>
+    </w:lvl>
+    <w:lvl w:ilvl="7" w:tentative="1">
+      <w:start w:val="1"/>
+      <w:numFmt w:val="bullet"/>
+      <w:lvlText w:val=""/>
+      <w:lvlJc w:val="left"/>
+      <w:pPr>
+        <w:tabs>
+          <w:tab w:val="num" w:pos="5760"/>
+        </w:tabs>
+        <w:ind w:left="5760" w:hanging="360"/>
+      </w:pPr>
+      <w:rPr>
+        <w:rFonts w:ascii="Wingdings" w:hAnsi="Wingdings" w:hint="default"/>
+        <w:sz w:val="20"/>
+      </w:rPr>
+    </w:lvl>
+    <w:lvl w:ilvl="8" w:tentative="1">
+      <w:start w:val="1"/>
+      <w:numFmt w:val="bullet"/>
+      <w:lvlText w:val=""/>
+      <w:lvlJc w:val="left"/>
+      <w:pPr>
+        <w:tabs>
+          <w:tab w:val="num" w:pos="6480"/>
+        </w:tabs>
+        <w:ind w:left="6480" w:hanging="360"/>
+      </w:pPr>
+      <w:rPr>
+        <w:rFonts w:ascii="Wingdings" w:hAnsi="Wingdings" w:hint="default"/>
+        <w:sz w:val="20"/>
+      </w:rPr>
+    </w:lvl>
+  </w:abstractNum>
+  <w:abstractNum w:abstractNumId="1" w15:restartNumberingAfterBreak="0">
+    <w:nsid w:val="26F3614F"/>
+    <w:multiLevelType w:val="multilevel"/>
+    <w:tmpl w:val="9F96A686"/>
+    <w:lvl w:ilvl="0">
+      <w:start w:val="1"/>
+      <w:numFmt w:val="bullet"/>
+      <w:lvlText w:val=""/>
+      <w:lvlJc w:val="left"/>
+      <w:pPr>
+        <w:tabs>
+          <w:tab w:val="num" w:pos="720"/>
+        </w:tabs>
+        <w:ind w:left="720" w:hanging="360"/>
+      </w:pPr>
+      <w:rPr>
+        <w:rFonts w:ascii="Symbol" w:hAnsi="Symbol" w:hint="default"/>
+        <w:sz w:val="20"/>
+      </w:rPr>
+    </w:lvl>
+    <w:lvl w:ilvl="1" w:tentative="1">
+      <w:start w:val="1"/>
+      <w:numFmt w:val="bullet"/>
+      <w:lvlText w:val="o"/>
+      <w:lvlJc w:val="left"/>
+      <w:pPr>
+        <w:tabs>
+          <w:tab w:val="num" w:pos="1440"/>
+        </w:tabs>
+        <w:ind w:left="1440" w:hanging="360"/>
+      </w:pPr>
+      <w:rPr>
+        <w:rFonts w:ascii="Courier New" w:hAnsi="Courier New" w:hint="default"/>
+        <w:sz w:val="20"/>
+      </w:rPr>
+    </w:lvl>
+    <w:lvl w:ilvl="2" w:tentative="1">
+      <w:start w:val="1"/>
+      <w:numFmt w:val="bullet"/>
+      <w:lvlText w:val=""/>
+      <w:lvlJc w:val="left"/>
+      <w:pPr>
+        <w:tabs>
+          <w:tab w:val="num" w:pos="2160"/>
+        </w:tabs>
+        <w:ind w:left="2160" w:hanging="360"/>
+      </w:pPr>
+      <w:rPr>
+        <w:rFonts w:ascii="Wingdings" w:hAnsi="Wingdings" w:hint="default"/>
+        <w:sz w:val="20"/>
+      </w:rPr>
+    </w:lvl>
+    <w:lvl w:ilvl="3" w:tentative="1">
+      <w:start w:val="1"/>
+      <w:numFmt w:val="bullet"/>
+      <w:lvlText w:val=""/>
+      <w:lvlJc w:val="left"/>
+      <w:pPr>
+        <w:tabs>
+          <w:tab w:val="num" w:pos="2880"/>
+        </w:tabs>
+        <w:ind w:left="2880" w:hanging="360"/>
+      </w:pPr>
+      <w:rPr>
+        <w:rFonts w:ascii="Wingdings" w:hAnsi="Wingdings" w:hint="default"/>
+        <w:sz w:val="20"/>
+      </w:rPr>
+    </w:lvl>
+    <w:lvl w:ilvl="4" w:tentative="1">
+      <w:start w:val="1"/>
+      <w:numFmt w:val="bullet"/>
+      <w:lvlText w:val=""/>
+      <w:lvlJc w:val="left"/>
+      <w:pPr>
+        <w:tabs>
+          <w:tab w:val="num" w:pos="3600"/>
+        </w:tabs>
+        <w:ind w:left="3600" w:hanging="360"/>
+      </w:pPr>
+      <w:rPr>
+        <w:rFonts w:ascii="Wingdings" w:hAnsi="Wingdings" w:hint="default"/>
+        <w:sz w:val="20"/>
+      </w:rPr>
+    </w:lvl>
+    <w:lvl w:ilvl="5" w:tentative="1">
+      <w:start w:val="1"/>
+      <w:numFmt w:val="bullet"/>
+      <w:lvlText w:val=""/>
+      <w:lvlJc w:val="left"/>
+      <w:pPr>
+        <w:tabs>
+          <w:tab w:val="num" w:pos="4320"/>
+        </w:tabs>
+        <w:ind w:left="4320" w:hanging="360"/>
+      </w:pPr>
+      <w:rPr>
+        <w:rFonts w:ascii="Wingdings" w:hAnsi="Wingdings" w:hint="default"/>
+        <w:sz w:val="20"/>
+      </w:rPr>
+    </w:lvl>
+    <w:lvl w:ilvl="6" w:tentative="1">
+      <w:start w:val="1"/>
+      <w:numFmt w:val="bullet"/>
+      <w:lvlText w:val=""/>
+      <w:lvlJc w:val="left"/>
+      <w:pPr>
+        <w:tabs>
+          <w:tab w:val="num" w:pos="5040"/>
+        </w:tabs>
+        <w:ind w:left="5040" w:hanging="360"/>
+      </w:pPr>
+      <w:rPr>
+        <w:rFonts w:ascii="Wingdings" w:hAnsi="Wingdings" w:hint="default"/>
+        <w:sz w:val="20"/>
+      </w:rPr>
+    </w:lvl>
+    <w:lvl w:ilvl="7" w:tentative="1">
+      <w:start w:val="1"/>
+      <w:numFmt w:val="bullet"/>
+      <w:lvlText w:val=""/>
+      <w:lvlJc w:val="left"/>
+      <w:pPr>
+        <w:tabs>
+          <w:tab w:val="num" w:pos="5760"/>
+        </w:tabs>
+        <w:ind w:left="5760" w:hanging="360"/>
+      </w:pPr>
+      <w:rPr>
+        <w:rFonts w:ascii="Wingdings" w:hAnsi="Wingdings" w:hint="default"/>
+        <w:sz w:val="20"/>
+      </w:rPr>
+    </w:lvl>
+    <w:lvl w:ilvl="8" w:tentative="1">
+      <w:start w:val="1"/>
+      <w:numFmt w:val="bullet"/>
+      <w:lvlText w:val=""/>
+      <w:lvlJc w:val="left"/>
+      <w:pPr>
+        <w:tabs>
+          <w:tab w:val="num" w:pos="6480"/>
+        </w:tabs>
+        <w:ind w:left="6480" w:hanging="360"/>
+      </w:pPr>
+      <w:rPr>
+        <w:rFonts w:ascii="Wingdings" w:hAnsi="Wingdings" w:hint="default"/>
+        <w:sz w:val="20"/>
+      </w:rPr>
+    </w:lvl>
+  </w:abstractNum>
+  <w:abstractNum w:abstractNumId="2" w15:restartNumberingAfterBreak="0">
+    <w:nsid w:val="29183C7E"/>
+    <w:multiLevelType w:val="multilevel"/>
+    <w:tmpl w:val="D6A8A42E"/>
+    <w:lvl w:ilvl="0">
+      <w:start w:val="1"/>
+      <w:numFmt w:val="bullet"/>
+      <w:lvlText w:val=""/>
+      <w:lvlJc w:val="left"/>
+      <w:pPr>
+        <w:tabs>
+          <w:tab w:val="num" w:pos="720"/>
+        </w:tabs>
+        <w:ind w:left="720" w:hanging="360"/>
+      </w:pPr>
+      <w:rPr>
+        <w:rFonts w:ascii="Symbol" w:hAnsi="Symbol" w:hint="default"/>
+        <w:sz w:val="20"/>
+      </w:rPr>
+    </w:lvl>
+    <w:lvl w:ilvl="1" w:tentative="1">
+      <w:start w:val="1"/>
+      <w:numFmt w:val="bullet"/>
+      <w:lvlText w:val="o"/>
+      <w:lvlJc w:val="left"/>
+      <w:pPr>
+        <w:tabs>
+          <w:tab w:val="num" w:pos="1440"/>
+        </w:tabs>
+        <w:ind w:left="1440" w:hanging="360"/>
+      </w:pPr>
+      <w:rPr>
+        <w:rFonts w:ascii="Courier New" w:hAnsi="Courier New" w:hint="default"/>
+        <w:sz w:val="20"/>
+      </w:rPr>
+    </w:lvl>
+    <w:lvl w:ilvl="2" w:tentative="1">
+      <w:start w:val="1"/>
+      <w:numFmt w:val="bullet"/>
+      <w:lvlText w:val=""/>
+      <w:lvlJc w:val="left"/>
+      <w:pPr>
+        <w:tabs>
+          <w:tab w:val="num" w:pos="2160"/>
+        </w:tabs>
+        <w:ind w:left="2160" w:hanging="360"/>
+      </w:pPr>
+      <w:rPr>
+        <w:rFonts w:ascii="Wingdings" w:hAnsi="Wingdings" w:hint="default"/>
+        <w:sz w:val="20"/>
+      </w:rPr>
+    </w:lvl>
+    <w:lvl w:ilvl="3" w:tentative="1">
+      <w:start w:val="1"/>
+      <w:numFmt w:val="bullet"/>
+      <w:lvlText w:val=""/>
+      <w:lvlJc w:val="left"/>
+      <w:pPr>
+        <w:tabs>
+          <w:tab w:val="num" w:pos="2880"/>
+        </w:tabs>
+        <w:ind w:left="2880" w:hanging="360"/>
+      </w:pPr>
+      <w:rPr>
+        <w:rFonts w:ascii="Wingdings" w:hAnsi="Wingdings" w:hint="default"/>
+        <w:sz w:val="20"/>
+      </w:rPr>
+    </w:lvl>
+    <w:lvl w:ilvl="4" w:tentative="1">
+      <w:start w:val="1"/>
+      <w:numFmt w:val="bullet"/>
+      <w:lvlText w:val=""/>
+      <w:lvlJc w:val="left"/>
+      <w:pPr>
+        <w:tabs>
+          <w:tab w:val="num" w:pos="3600"/>
+        </w:tabs>
+        <w:ind w:left="3600" w:hanging="360"/>
+      </w:pPr>
+      <w:rPr>
+        <w:rFonts w:ascii="Wingdings" w:hAnsi="Wingdings" w:hint="default"/>
+        <w:sz w:val="20"/>
+      </w:rPr>
+    </w:lvl>
+    <w:lvl w:ilvl="5" w:tentative="1">
+      <w:start w:val="1"/>
+      <w:numFmt w:val="bullet"/>
+      <w:lvlText w:val=""/>
+      <w:lvlJc w:val="left"/>
+      <w:pPr>
+        <w:tabs>
+          <w:tab w:val="num" w:pos="4320"/>
+        </w:tabs>
+        <w:ind w:left="4320" w:hanging="360"/>
+      </w:pPr>
+      <w:rPr>
+        <w:rFonts w:ascii="Wingdings" w:hAnsi="Wingdings" w:hint="default"/>
+        <w:sz w:val="20"/>
+      </w:rPr>
+    </w:lvl>
+    <w:lvl w:ilvl="6" w:tentative="1">
+      <w:start w:val="1"/>
+      <w:numFmt w:val="bullet"/>
+      <w:lvlText w:val=""/>
+      <w:lvlJc w:val="left"/>
+      <w:pPr>
+        <w:tabs>
+          <w:tab w:val="num" w:pos="5040"/>
+        </w:tabs>
+        <w:ind w:left="5040" w:hanging="360"/>
+      </w:pPr>
+      <w:rPr>
+        <w:rFonts w:ascii="Wingdings" w:hAnsi="Wingdings" w:hint="default"/>
+        <w:sz w:val="20"/>
+      </w:rPr>
+    </w:lvl>
+    <w:lvl w:ilvl="7" w:tentative="1">
+      <w:start w:val="1"/>
+      <w:numFmt w:val="bullet"/>
+      <w:lvlText w:val=""/>
+      <w:lvlJc w:val="left"/>
+      <w:pPr>
+        <w:tabs>
+          <w:tab w:val="num" w:pos="5760"/>
+        </w:tabs>
+        <w:ind w:left="5760" w:hanging="360"/>
+      </w:pPr>
+      <w:rPr>
+        <w:rFonts w:ascii="Wingdings" w:hAnsi="Wingdings" w:hint="default"/>
+        <w:sz w:val="20"/>
+      </w:rPr>
+    </w:lvl>
+    <w:lvl w:ilvl="8" w:tentative="1">
+      <w:start w:val="1"/>
+      <w:numFmt w:val="bullet"/>
+      <w:lvlText w:val=""/>
+      <w:lvlJc w:val="left"/>
+      <w:pPr>
+        <w:tabs>
+          <w:tab w:val="num" w:pos="6480"/>
+        </w:tabs>
+        <w:ind w:left="6480" w:hanging="360"/>
+      </w:pPr>
+      <w:rPr>
+        <w:rFonts w:ascii="Wingdings" w:hAnsi="Wingdings" w:hint="default"/>
+        <w:sz w:val="20"/>
+      </w:rPr>
+    </w:lvl>
+  </w:abstractNum>
+  <w:abstractNum w:abstractNumId="3" w15:restartNumberingAfterBreak="0">
+    <w:nsid w:val="494344D7"/>
+    <w:multiLevelType w:val="multilevel"/>
+    <w:tmpl w:val="7C1CE1DC"/>
+    <w:lvl w:ilvl="0">
+      <w:start w:val="1"/>
+      <w:numFmt w:val="bullet"/>
+      <w:lvlText w:val=""/>
+      <w:lvlJc w:val="left"/>
+      <w:pPr>
+        <w:tabs>
+          <w:tab w:val="num" w:pos="720"/>
+        </w:tabs>
+        <w:ind w:left="720" w:hanging="360"/>
+      </w:pPr>
+      <w:rPr>
+        <w:rFonts w:ascii="Symbol" w:hAnsi="Symbol" w:hint="default"/>
+        <w:sz w:val="20"/>
+      </w:rPr>
+    </w:lvl>
+    <w:lvl w:ilvl="1" w:tentative="1">
+      <w:start w:val="1"/>
+      <w:numFmt w:val="bullet"/>
+      <w:lvlText w:val="o"/>
+      <w:lvlJc w:val="left"/>
+      <w:pPr>
+        <w:tabs>
+          <w:tab w:val="num" w:pos="1440"/>
+        </w:tabs>
+        <w:ind w:left="1440" w:hanging="360"/>
+      </w:pPr>
+      <w:rPr>
+        <w:rFonts w:ascii="Courier New" w:hAnsi="Courier New" w:hint="default"/>
+        <w:sz w:val="20"/>
+      </w:rPr>
+    </w:lvl>
+    <w:lvl w:ilvl="2" w:tentative="1">
+      <w:start w:val="1"/>
+      <w:numFmt w:val="bullet"/>
+      <w:lvlText w:val=""/>
+      <w:lvlJc w:val="left"/>
+      <w:pPr>
+        <w:tabs>
+          <w:tab w:val="num" w:pos="2160"/>
+        </w:tabs>
+        <w:ind w:left="2160" w:hanging="360"/>
+      </w:pPr>
+      <w:rPr>
+        <w:rFonts w:ascii="Wingdings" w:hAnsi="Wingdings" w:hint="default"/>
+        <w:sz w:val="20"/>
+      </w:rPr>
+    </w:lvl>
+    <w:lvl w:ilvl="3" w:tentative="1">
+      <w:start w:val="1"/>
+      <w:numFmt w:val="bullet"/>
+      <w:lvlText w:val=""/>
+      <w:lvlJc w:val="left"/>
+      <w:pPr>
+        <w:tabs>
+          <w:tab w:val="num" w:pos="2880"/>
+        </w:tabs>
+        <w:ind w:left="2880" w:hanging="360"/>
+      </w:pPr>
+      <w:rPr>
+        <w:rFonts w:ascii="Wingdings" w:hAnsi="Wingdings" w:hint="default"/>
+        <w:sz w:val="20"/>
+      </w:rPr>
+    </w:lvl>
+    <w:lvl w:ilvl="4" w:tentative="1">
+      <w:start w:val="1"/>
+      <w:numFmt w:val="bullet"/>
+      <w:lvlText w:val=""/>
+      <w:lvlJc w:val="left"/>
+      <w:pPr>
+        <w:tabs>
+          <w:tab w:val="num" w:pos="3600"/>
+        </w:tabs>
+        <w:ind w:left="3600" w:hanging="360"/>
+      </w:pPr>
+      <w:rPr>
+        <w:rFonts w:ascii="Wingdings" w:hAnsi="Wingdings" w:hint="default"/>
+        <w:sz w:val="20"/>
+      </w:rPr>
+    </w:lvl>
+    <w:lvl w:ilvl="5" w:tentative="1">
+      <w:start w:val="1"/>
+      <w:numFmt w:val="bullet"/>
+      <w:lvlText w:val=""/>
+      <w:lvlJc w:val="left"/>
+      <w:pPr>
+        <w:tabs>
+          <w:tab w:val="num" w:pos="4320"/>
+        </w:tabs>
+        <w:ind w:left="4320" w:hanging="360"/>
+      </w:pPr>
+      <w:rPr>
+        <w:rFonts w:ascii="Wingdings" w:hAnsi="Wingdings" w:hint="default"/>
+        <w:sz w:val="20"/>
+      </w:rPr>
+    </w:lvl>
+    <w:lvl w:ilvl="6" w:tentative="1">
+      <w:start w:val="1"/>
+      <w:numFmt w:val="bullet"/>
+      <w:lvlText w:val=""/>
+      <w:lvlJc w:val="left"/>
+      <w:pPr>
+        <w:tabs>
+          <w:tab w:val="num" w:pos="5040"/>
+        </w:tabs>
+        <w:ind w:left="5040" w:hanging="360"/>
+      </w:pPr>
+      <w:rPr>
+        <w:rFonts w:ascii="Wingdings" w:hAnsi="Wingdings" w:hint="default"/>
+        <w:sz w:val="20"/>
+      </w:rPr>
+    </w:lvl>
+    <w:lvl w:ilvl="7" w:tentative="1">
+      <w:start w:val="1"/>
+      <w:numFmt w:val="bullet"/>
+      <w:lvlText w:val=""/>
+      <w:lvlJc w:val="left"/>
+      <w:pPr>
+        <w:tabs>
+          <w:tab w:val="num" w:pos="5760"/>
+        </w:tabs>
+        <w:ind w:left="5760" w:hanging="360"/>
+      </w:pPr>
+      <w:rPr>
+        <w:rFonts w:ascii="Wingdings" w:hAnsi="Wingdings" w:hint="default"/>
+        <w:sz w:val="20"/>
+      </w:rPr>
+    </w:lvl>
+    <w:lvl w:ilvl="8" w:tentative="1">
+      <w:start w:val="1"/>
+      <w:numFmt w:val="bullet"/>
+      <w:lvlText w:val=""/>
+      <w:lvlJc w:val="left"/>
+      <w:pPr>
+        <w:tabs>
+          <w:tab w:val="num" w:pos="6480"/>
+        </w:tabs>
+        <w:ind w:left="6480" w:hanging="360"/>
+      </w:pPr>
+      <w:rPr>
+        <w:rFonts w:ascii="Wingdings" w:hAnsi="Wingdings" w:hint="default"/>
+        <w:sz w:val="20"/>
+      </w:rPr>
+    </w:lvl>
+  </w:abstractNum>
+  <w:abstractNum w:abstractNumId="4" w15:restartNumberingAfterBreak="0">
+    <w:nsid w:val="4B5C4BB6"/>
+    <w:multiLevelType w:val="multilevel"/>
+    <w:tmpl w:val="8AA68BE6"/>
+    <w:lvl w:ilvl="0">
+      <w:start w:val="1"/>
+      <w:numFmt w:val="bullet"/>
+      <w:lvlText w:val=""/>
+      <w:lvlJc w:val="left"/>
+      <w:pPr>
+        <w:tabs>
+          <w:tab w:val="num" w:pos="720"/>
+        </w:tabs>
+        <w:ind w:left="720" w:hanging="360"/>
+      </w:pPr>
+      <w:rPr>
+        <w:rFonts w:ascii="Symbol" w:hAnsi="Symbol" w:hint="default"/>
+        <w:sz w:val="20"/>
+      </w:rPr>
+    </w:lvl>
+    <w:lvl w:ilvl="1" w:tentative="1">
+      <w:start w:val="1"/>
+      <w:numFmt w:val="bullet"/>
+      <w:lvlText w:val="o"/>
+      <w:lvlJc w:val="left"/>
+      <w:pPr>
+        <w:tabs>
+          <w:tab w:val="num" w:pos="1440"/>
+        </w:tabs>
+        <w:ind w:left="1440" w:hanging="360"/>
+      </w:pPr>
+      <w:rPr>
+        <w:rFonts w:ascii="Courier New" w:hAnsi="Courier New" w:hint="default"/>
+        <w:sz w:val="20"/>
+      </w:rPr>
+    </w:lvl>
+    <w:lvl w:ilvl="2" w:tentative="1">
+      <w:start w:val="1"/>
+      <w:numFmt w:val="bullet"/>
+      <w:lvlText w:val=""/>
+      <w:lvlJc w:val="left"/>
+      <w:pPr>
+        <w:tabs>
+          <w:tab w:val="num" w:pos="2160"/>
+        </w:tabs>
+        <w:ind w:left="2160" w:hanging="360"/>
+      </w:pPr>
+      <w:rPr>
+        <w:rFonts w:ascii="Wingdings" w:hAnsi="Wingdings" w:hint="default"/>
+        <w:sz w:val="20"/>
+      </w:rPr>
+    </w:lvl>
+    <w:lvl w:ilvl="3" w:tentative="1">
+      <w:start w:val="1"/>
+      <w:numFmt w:val="bullet"/>
+      <w:lvlText w:val=""/>
+      <w:lvlJc w:val="left"/>
+      <w:pPr>
+        <w:tabs>
+          <w:tab w:val="num" w:pos="2880"/>
+        </w:tabs>
+        <w:ind w:left="2880" w:hanging="360"/>
+      </w:pPr>
+      <w:rPr>
+        <w:rFonts w:ascii="Wingdings" w:hAnsi="Wingdings" w:hint="default"/>
+        <w:sz w:val="20"/>
+      </w:rPr>
+    </w:lvl>
+    <w:lvl w:ilvl="4" w:tentative="1">
+      <w:start w:val="1"/>
+      <w:numFmt w:val="bullet"/>
+      <w:lvlText w:val=""/>
+      <w:lvlJc w:val="left"/>
+      <w:pPr>
+        <w:tabs>
+          <w:tab w:val="num" w:pos="3600"/>
+        </w:tabs>
+        <w:ind w:left="3600" w:hanging="360"/>
+      </w:pPr>
+      <w:rPr>
+        <w:rFonts w:ascii="Wingdings" w:hAnsi="Wingdings" w:hint="default"/>
+        <w:sz w:val="20"/>
+      </w:rPr>
+    </w:lvl>
+    <w:lvl w:ilvl="5" w:tentative="1">
+      <w:start w:val="1"/>
+      <w:numFmt w:val="bullet"/>
+      <w:lvlText w:val=""/>
+      <w:lvlJc w:val="left"/>
+      <w:pPr>
+        <w:tabs>
+          <w:tab w:val="num" w:pos="4320"/>
+        </w:tabs>
+        <w:ind w:left="4320" w:hanging="360"/>
+      </w:pPr>
+      <w:rPr>
+        <w:rFonts w:ascii="Wingdings" w:hAnsi="Wingdings" w:hint="default"/>
+        <w:sz w:val="20"/>
+      </w:rPr>
+    </w:lvl>
+    <w:lvl w:ilvl="6" w:tentative="1">
+      <w:start w:val="1"/>
+      <w:numFmt w:val="bullet"/>
+      <w:lvlText w:val=""/>
+      <w:lvlJc w:val="left"/>
+      <w:pPr>
+        <w:tabs>
+          <w:tab w:val="num" w:pos="5040"/>
+        </w:tabs>
+        <w:ind w:left="5040" w:hanging="360"/>
+      </w:pPr>
+      <w:rPr>
+        <w:rFonts w:ascii="Wingdings" w:hAnsi="Wingdings" w:hint="default"/>
+        <w:sz w:val="20"/>
+      </w:rPr>
+    </w:lvl>
+    <w:lvl w:ilvl="7" w:tentative="1">
+      <w:start w:val="1"/>
+      <w:numFmt w:val="bullet"/>
+      <w:lvlText w:val=""/>
+      <w:lvlJc w:val="left"/>
+      <w:pPr>
+        <w:tabs>
+          <w:tab w:val="num" w:pos="5760"/>
+        </w:tabs>
+        <w:ind w:left="5760" w:hanging="360"/>
+      </w:pPr>
+      <w:rPr>
+        <w:rFonts w:ascii="Wingdings" w:hAnsi="Wingdings" w:hint="default"/>
+        <w:sz w:val="20"/>
+      </w:rPr>
+    </w:lvl>
+    <w:lvl w:ilvl="8" w:tentative="1">
+      <w:start w:val="1"/>
+      <w:numFmt w:val="bullet"/>
+      <w:lvlText w:val=""/>
+      <w:lvlJc w:val="left"/>
+      <w:pPr>
+        <w:tabs>
+          <w:tab w:val="num" w:pos="6480"/>
+        </w:tabs>
+        <w:ind w:left="6480" w:hanging="360"/>
+      </w:pPr>
+      <w:rPr>
+        <w:rFonts w:ascii="Wingdings" w:hAnsi="Wingdings" w:hint="default"/>
+        <w:sz w:val="20"/>
+      </w:rPr>
+    </w:lvl>
+  </w:abstractNum>
+  <w:abstractNum w:abstractNumId="5" w15:restartNumberingAfterBreak="0">
+    <w:nsid w:val="7D950A83"/>
+    <w:multiLevelType w:val="multilevel"/>
+    <w:tmpl w:val="01E8A3AA"/>
+    <w:lvl w:ilvl="0">
+      <w:start w:val="1"/>
+      <w:numFmt w:val="bullet"/>
+      <w:lvlText w:val=""/>
+      <w:lvlJc w:val="left"/>
+      <w:pPr>
+        <w:tabs>
+          <w:tab w:val="num" w:pos="720"/>
+        </w:tabs>
+        <w:ind w:left="720" w:hanging="360"/>
+      </w:pPr>
+      <w:rPr>
+        <w:rFonts w:ascii="Symbol" w:hAnsi="Symbol" w:hint="default"/>
+        <w:sz w:val="20"/>
+      </w:rPr>
+    </w:lvl>
+    <w:lvl w:ilvl="1" w:tentative="1">
+      <w:start w:val="1"/>
+      <w:numFmt w:val="bullet"/>
+      <w:lvlText w:val="o"/>
+      <w:lvlJc w:val="left"/>
+      <w:pPr>
+        <w:tabs>
+          <w:tab w:val="num" w:pos="1440"/>
+        </w:tabs>
+        <w:ind w:left="1440" w:hanging="360"/>
+      </w:pPr>
+      <w:rPr>
+        <w:rFonts w:ascii="Courier New" w:hAnsi="Courier New" w:hint="default"/>
+        <w:sz w:val="20"/>
+      </w:rPr>
+    </w:lvl>
+    <w:lvl w:ilvl="2" w:tentative="1">
+      <w:start w:val="1"/>
+      <w:numFmt w:val="bullet"/>
+      <w:lvlText w:val=""/>
+      <w:lvlJc w:val="left"/>
+      <w:pPr>
+        <w:tabs>
+          <w:tab w:val="num" w:pos="2160"/>
+        </w:tabs>
+        <w:ind w:left="2160" w:hanging="360"/>
+      </w:pPr>
+      <w:rPr>
+        <w:rFonts w:ascii="Wingdings" w:hAnsi="Wingdings" w:hint="default"/>
+        <w:sz w:val="20"/>
+      </w:rPr>
+    </w:lvl>
+    <w:lvl w:ilvl="3" w:tentative="1">
+      <w:start w:val="1"/>
+      <w:numFmt w:val="bullet"/>
+      <w:lvlText w:val=""/>
+      <w:lvlJc w:val="left"/>
+      <w:pPr>
+        <w:tabs>
+          <w:tab w:val="num" w:pos="2880"/>
+        </w:tabs>
+        <w:ind w:left="2880" w:hanging="360"/>
+      </w:pPr>
+      <w:rPr>
+        <w:rFonts w:ascii="Wingdings" w:hAnsi="Wingdings" w:hint="default"/>
+        <w:sz w:val="20"/>
+      </w:rPr>
+    </w:lvl>
+    <w:lvl w:ilvl="4" w:tentative="1">
+      <w:start w:val="1"/>
+      <w:numFmt w:val="bullet"/>
+      <w:lvlText w:val=""/>
+      <w:lvlJc w:val="left"/>
+      <w:pPr>
+        <w:tabs>
+          <w:tab w:val="num" w:pos="3600"/>
+        </w:tabs>
+        <w:ind w:left="3600" w:hanging="360"/>
+      </w:pPr>
+      <w:rPr>
+        <w:rFonts w:ascii="Wingdings" w:hAnsi="Wingdings" w:hint="default"/>
+        <w:sz w:val="20"/>
+      </w:rPr>
+    </w:lvl>
+    <w:lvl w:ilvl="5" w:tentative="1">
+      <w:start w:val="1"/>
+      <w:numFmt w:val="bullet"/>
+      <w:lvlText w:val=""/>
+      <w:lvlJc w:val="left"/>
+      <w:pPr>
+        <w:tabs>
+          <w:tab w:val="num" w:pos="4320"/>
+        </w:tabs>
+        <w:ind w:left="4320" w:hanging="360"/>
+      </w:pPr>
+      <w:rPr>
+        <w:rFonts w:ascii="Wingdings" w:hAnsi="Wingdings" w:hint="default"/>
+        <w:sz w:val="20"/>
+      </w:rPr>
+    </w:lvl>
+    <w:lvl w:ilvl="6" w:tentative="1">
+      <w:start w:val="1"/>
+      <w:numFmt w:val="bullet"/>
+      <w:lvlText w:val=""/>
+      <w:lvlJc w:val="left"/>
+      <w:pPr>
+        <w:tabs>
+          <w:tab w:val="num" w:pos="5040"/>
+        </w:tabs>
+        <w:ind w:left="5040" w:hanging="360"/>
+      </w:pPr>
+      <w:rPr>
+        <w:rFonts w:ascii="Wingdings" w:hAnsi="Wingdings" w:hint="default"/>
+        <w:sz w:val="20"/>
+      </w:rPr>
+    </w:lvl>
+    <w:lvl w:ilvl="7" w:tentative="1">
+      <w:start w:val="1"/>
+      <w:numFmt w:val="bullet"/>
+      <w:lvlText w:val=""/>
+      <w:lvlJc w:val="left"/>
+      <w:pPr>
+        <w:tabs>
+          <w:tab w:val="num" w:pos="5760"/>
+        </w:tabs>
+        <w:ind w:left="5760" w:hanging="360"/>
+      </w:pPr>
+      <w:rPr>
+        <w:rFonts w:ascii="Wingdings" w:hAnsi="Wingdings" w:hint="default"/>
+        <w:sz w:val="20"/>
+      </w:rPr>
+    </w:lvl>
+    <w:lvl w:ilvl="8" w:tentative="1">
+      <w:start w:val="1"/>
+      <w:numFmt w:val="bullet"/>
+      <w:lvlText w:val=""/>
+      <w:lvlJc w:val="left"/>
+      <w:pPr>
+        <w:tabs>
+          <w:tab w:val="num" w:pos="6480"/>
+        </w:tabs>
+        <w:ind w:left="6480" w:hanging="360"/>
+      </w:pPr>
+      <w:rPr>
+        <w:rFonts w:ascii="Wingdings" w:hAnsi="Wingdings" w:hint="default"/>
+        <w:sz w:val="20"/>
+      </w:rPr>
+    </w:lvl>
+  </w:abstractNum>
+  <w:num w:numId="1" w16cid:durableId="1467238159">
+    <w:abstractNumId w:val="0"/>
+  </w:num>
+  <w:num w:numId="2" w16cid:durableId="900481981">
+    <w:abstractNumId w:val="4"/>
+  </w:num>
+  <w:num w:numId="3" w16cid:durableId="2100635220">
+    <w:abstractNumId w:val="1"/>
+  </w:num>
+  <w:num w:numId="4" w16cid:durableId="2076588381">
+    <w:abstractNumId w:val="2"/>
+  </w:num>
+  <w:num w:numId="5" w16cid:durableId="875851910">
+    <w:abstractNumId w:val="3"/>
+  </w:num>
+  <w:num w:numId="6" w16cid:durableId="596062655">
+    <w:abstractNumId w:val="5"/>
+  </w:num>
+</w:numbering>
 </file>
 
 <file path=word/styles.xml><?xml version="1.0" encoding="utf-8"?>
@@ -945,7 +2598,6 @@
   <w:style w:type="character" w:default="1" w:styleId="DefaultParagraphFont">
     <w:name w:val="Default Paragraph Font"/>
     <w:uiPriority w:val="1"/>
-    <w:semiHidden/>
     <w:unhideWhenUsed/>
   </w:style>
   <w:style w:type="table" w:default="1" w:styleId="TableNormal">
